--- a/Program Plane for Time Manager.docx
+++ b/Program Plane for Time Manager.docx
@@ -33,7 +33,7 @@
     <w:p>
       <w:pPr>
         <w:rPr>
-          <w:rFonts w:ascii="Times New Roman" w:hAnsi="Times New Roman" w:cs="Times New Roman" w:hint="eastAsia"/>
+          <w:rFonts w:ascii="Times New Roman" w:hAnsi="Times New Roman" w:cs="Times New Roman"/>
         </w:rPr>
       </w:pPr>
       <w:r>
@@ -100,7 +100,7 @@
     <w:p>
       <w:pPr>
         <w:rPr>
-          <w:rFonts w:ascii="Times New Roman" w:hAnsi="Times New Roman" w:cs="Times New Roman" w:hint="eastAsia"/>
+          <w:rFonts w:ascii="Times New Roman" w:hAnsi="Times New Roman" w:cs="Times New Roman"/>
         </w:rPr>
       </w:pPr>
       <w:r>
@@ -223,7 +223,7 @@
     <w:p>
       <w:pPr>
         <w:rPr>
-          <w:rFonts w:ascii="Times New Roman" w:hAnsi="Times New Roman" w:cs="Times New Roman" w:hint="eastAsia"/>
+          <w:rFonts w:ascii="Times New Roman" w:hAnsi="Times New Roman" w:cs="Times New Roman"/>
         </w:rPr>
       </w:pPr>
       <w:r>
@@ -237,26 +237,28 @@
     <w:tbl>
       <w:tblPr>
         <w:tblStyle w:val="a3"/>
-        <w:tblW w:w="0" w:type="auto"/>
+        <w:tblW w:w="4746" w:type="pct"/>
         <w:tblInd w:w="421" w:type="dxa"/>
         <w:tblLook w:val="04A0" w:firstRow="1" w:lastRow="0" w:firstColumn="1" w:lastColumn="0" w:noHBand="0" w:noVBand="1"/>
       </w:tblPr>
       <w:tblGrid>
-        <w:gridCol w:w="2625"/>
-        <w:gridCol w:w="2625"/>
-        <w:gridCol w:w="2625"/>
+        <w:gridCol w:w="3937"/>
+        <w:gridCol w:w="3938"/>
       </w:tblGrid>
       <w:tr>
+        <w:trPr>
+          <w:trHeight w:val="312"/>
+        </w:trPr>
         <w:tc>
           <w:tcPr>
-            <w:tcW w:w="2625" w:type="dxa"/>
+            <w:tcW w:w="2500" w:type="pct"/>
             <w:vAlign w:val="center"/>
           </w:tcPr>
           <w:p>
             <w:pPr>
               <w:jc w:val="center"/>
               <w:rPr>
-                <w:rFonts w:ascii="Times New Roman" w:hAnsi="Times New Roman" w:cs="Times New Roman" w:hint="eastAsia"/>
+                <w:rFonts w:ascii="Times New Roman" w:hAnsi="Times New Roman" w:cs="Times New Roman"/>
               </w:rPr>
             </w:pPr>
             <w:r>
@@ -269,14 +271,14 @@
         </w:tc>
         <w:tc>
           <w:tcPr>
-            <w:tcW w:w="2625" w:type="dxa"/>
+            <w:tcW w:w="2500" w:type="pct"/>
             <w:vAlign w:val="center"/>
           </w:tcPr>
           <w:p>
             <w:pPr>
               <w:jc w:val="center"/>
               <w:rPr>
-                <w:rFonts w:ascii="Times New Roman" w:hAnsi="Times New Roman" w:cs="Times New Roman" w:hint="eastAsia"/>
+                <w:rFonts w:ascii="Times New Roman" w:hAnsi="Times New Roman" w:cs="Times New Roman"/>
               </w:rPr>
             </w:pPr>
             <w:r>
@@ -302,103 +304,61 @@
                 <w:rFonts w:ascii="Times New Roman" w:hAnsi="Times New Roman" w:cs="Times New Roman"/>
               </w:rPr>
               <w:t>Schedules</w:t>
+            </w:r>
+          </w:p>
+        </w:tc>
+      </w:tr>
+      <w:tr>
+        <w:trPr>
+          <w:trHeight w:val="312"/>
+        </w:trPr>
+        <w:tc>
+          <w:tcPr>
+            <w:tcW w:w="2500" w:type="pct"/>
+            <w:vAlign w:val="center"/>
+          </w:tcPr>
+          <w:p>
+            <w:pPr>
+              <w:rPr>
+                <w:rFonts w:ascii="Times New Roman" w:hAnsi="Times New Roman" w:cs="Times New Roman"/>
+              </w:rPr>
+            </w:pPr>
+            <w:r>
+              <w:rPr>
+                <w:rFonts w:ascii="Times New Roman" w:hAnsi="Times New Roman" w:cs="Times New Roman" w:hint="eastAsia"/>
+              </w:rPr>
+              <w:t>A table used to store all user</w:t>
+            </w:r>
+            <w:r>
+              <w:rPr>
+                <w:rFonts w:ascii="Times New Roman" w:hAnsi="Times New Roman" w:cs="Times New Roman"/>
+              </w:rPr>
+              <w:t>s’</w:t>
+            </w:r>
+            <w:r>
+              <w:rPr>
+                <w:rFonts w:ascii="Times New Roman" w:hAnsi="Times New Roman" w:cs="Times New Roman" w:hint="eastAsia"/>
+              </w:rPr>
+              <w:t xml:space="preserve"> information</w:t>
             </w:r>
           </w:p>
         </w:tc>
         <w:tc>
           <w:tcPr>
-            <w:tcW w:w="2625" w:type="dxa"/>
+            <w:tcW w:w="2500" w:type="pct"/>
             <w:vAlign w:val="center"/>
           </w:tcPr>
           <w:p>
             <w:pPr>
-              <w:jc w:val="center"/>
-              <w:rPr>
-                <w:rFonts w:ascii="Times New Roman" w:hAnsi="Times New Roman" w:cs="Times New Roman" w:hint="eastAsia"/>
+              <w:rPr>
+                <w:rFonts w:ascii="Times New Roman" w:hAnsi="Times New Roman" w:cs="Times New Roman"/>
               </w:rPr>
             </w:pPr>
             <w:r>
               <w:rPr>
-                <w:rFonts w:ascii="Times New Roman" w:hAnsi="Times New Roman" w:cs="Times New Roman" w:hint="eastAsia"/>
-              </w:rPr>
-              <w:t xml:space="preserve">User </w:t>
-            </w:r>
-            <w:r>
-              <w:rPr>
-                <w:rFonts w:ascii="Times New Roman" w:hAnsi="Times New Roman" w:cs="Times New Roman"/>
-              </w:rPr>
-              <w:t>Historical Schedules</w:t>
-            </w:r>
-          </w:p>
-        </w:tc>
-      </w:tr>
-      <w:tr>
-        <w:tc>
-          <w:tcPr>
-            <w:tcW w:w="2625" w:type="dxa"/>
-            <w:vAlign w:val="center"/>
-          </w:tcPr>
-          <w:p>
-            <w:pPr>
-              <w:rPr>
-                <w:rFonts w:ascii="Times New Roman" w:hAnsi="Times New Roman" w:cs="Times New Roman" w:hint="eastAsia"/>
-              </w:rPr>
-            </w:pPr>
-            <w:r>
-              <w:rPr>
-                <w:rFonts w:ascii="Times New Roman" w:hAnsi="Times New Roman" w:cs="Times New Roman" w:hint="eastAsia"/>
-              </w:rPr>
-              <w:t>A table used to store all user</w:t>
-            </w:r>
-            <w:r>
-              <w:rPr>
-                <w:rFonts w:ascii="Times New Roman" w:hAnsi="Times New Roman" w:cs="Times New Roman"/>
-              </w:rPr>
-              <w:t>s’</w:t>
-            </w:r>
-            <w:r>
-              <w:rPr>
-                <w:rFonts w:ascii="Times New Roman" w:hAnsi="Times New Roman" w:cs="Times New Roman" w:hint="eastAsia"/>
-              </w:rPr>
-              <w:t xml:space="preserve"> information</w:t>
-            </w:r>
-          </w:p>
-        </w:tc>
-        <w:tc>
-          <w:tcPr>
-            <w:tcW w:w="2625" w:type="dxa"/>
-            <w:vAlign w:val="center"/>
-          </w:tcPr>
-          <w:p>
-            <w:pPr>
-              <w:rPr>
-                <w:rFonts w:ascii="Times New Roman" w:hAnsi="Times New Roman" w:cs="Times New Roman" w:hint="eastAsia"/>
-              </w:rPr>
-            </w:pPr>
-            <w:r>
-              <w:rPr>
                 <w:rFonts w:ascii="Times New Roman" w:hAnsi="Times New Roman" w:cs="Times New Roman"/>
               </w:rPr>
               <w:t>A table used to store all close events</w:t>
-            </w:r>
-          </w:p>
-        </w:tc>
-        <w:tc>
-          <w:tcPr>
-            <w:tcW w:w="2625" w:type="dxa"/>
-            <w:vAlign w:val="center"/>
-          </w:tcPr>
-          <w:p>
-            <w:pPr>
-              <w:rPr>
-                <w:rFonts w:ascii="Times New Roman" w:hAnsi="Times New Roman" w:cs="Times New Roman" w:hint="eastAsia"/>
-              </w:rPr>
-            </w:pPr>
-            <w:r>
-              <w:rPr>
-                <w:rFonts w:ascii="Times New Roman" w:hAnsi="Times New Roman" w:cs="Times New Roman"/>
-              </w:rPr>
-              <w:t>A table used to store all long ago events</w:t>
             </w:r>
           </w:p>
         </w:tc>
@@ -407,7 +367,7 @@
     <w:p>
       <w:pPr>
         <w:rPr>
-          <w:rFonts w:ascii="Times New Roman" w:hAnsi="Times New Roman" w:cs="Times New Roman" w:hint="eastAsia"/>
+          <w:rFonts w:ascii="Times New Roman" w:hAnsi="Times New Roman" w:cs="Times New Roman"/>
         </w:rPr>
       </w:pPr>
       <w:r>
@@ -445,7 +405,7 @@
             <w:pPr>
               <w:jc w:val="center"/>
               <w:rPr>
-                <w:rFonts w:ascii="Times New Roman" w:hAnsi="Times New Roman" w:cs="Times New Roman" w:hint="eastAsia"/>
+                <w:rFonts w:ascii="Times New Roman" w:hAnsi="Times New Roman" w:cs="Times New Roman"/>
               </w:rPr>
             </w:pPr>
             <w:r>
@@ -465,7 +425,7 @@
             <w:pPr>
               <w:jc w:val="center"/>
               <w:rPr>
-                <w:rFonts w:ascii="Times New Roman" w:hAnsi="Times New Roman" w:cs="Times New Roman" w:hint="eastAsia"/>
+                <w:rFonts w:ascii="Times New Roman" w:hAnsi="Times New Roman" w:cs="Times New Roman"/>
               </w:rPr>
             </w:pPr>
             <w:r>
@@ -486,7 +446,7 @@
           <w:p>
             <w:pPr>
               <w:rPr>
-                <w:rFonts w:ascii="Times New Roman" w:hAnsi="Times New Roman" w:cs="Times New Roman" w:hint="eastAsia"/>
+                <w:rFonts w:ascii="Times New Roman" w:hAnsi="Times New Roman" w:cs="Times New Roman"/>
               </w:rPr>
             </w:pPr>
             <w:r>
@@ -511,7 +471,7 @@
           <w:p>
             <w:pPr>
               <w:rPr>
-                <w:rFonts w:ascii="Times New Roman" w:hAnsi="Times New Roman" w:cs="Times New Roman" w:hint="eastAsia"/>
+                <w:rFonts w:ascii="Times New Roman" w:hAnsi="Times New Roman" w:cs="Times New Roman"/>
               </w:rPr>
             </w:pPr>
             <w:r>
@@ -553,7 +513,13 @@
           <w:rFonts w:ascii="Times New Roman" w:hAnsi="Times New Roman" w:cs="Times New Roman"/>
         </w:rPr>
         <w:tab/>
-        <w:t>User recent schedules table</w:t>
+        <w:t>User</w:t>
+      </w:r>
+      <w:r>
+        <w:rPr>
+          <w:rFonts w:ascii="Times New Roman" w:hAnsi="Times New Roman" w:cs="Times New Roman"/>
+        </w:rPr>
+        <w:t xml:space="preserve"> schedules table</w:t>
       </w:r>
       <w:r>
         <w:rPr>
@@ -576,11 +542,12 @@
         <w:tblLook w:val="04A0" w:firstRow="1" w:lastRow="0" w:firstColumn="1" w:lastColumn="0" w:noHBand="0" w:noVBand="1"/>
       </w:tblPr>
       <w:tblGrid>
-        <w:gridCol w:w="1611"/>
-        <w:gridCol w:w="1274"/>
-        <w:gridCol w:w="2167"/>
-        <w:gridCol w:w="1912"/>
-        <w:gridCol w:w="911"/>
+        <w:gridCol w:w="1332"/>
+        <w:gridCol w:w="1335"/>
+        <w:gridCol w:w="935"/>
+        <w:gridCol w:w="1794"/>
+        <w:gridCol w:w="1676"/>
+        <w:gridCol w:w="803"/>
       </w:tblGrid>
       <w:tr>
         <w:tc>
@@ -592,7 +559,7 @@
             <w:pPr>
               <w:jc w:val="center"/>
               <w:rPr>
-                <w:rFonts w:ascii="Times New Roman" w:hAnsi="Times New Roman" w:cs="Times New Roman" w:hint="eastAsia"/>
+                <w:rFonts w:ascii="Times New Roman" w:hAnsi="Times New Roman" w:cs="Times New Roman"/>
               </w:rPr>
             </w:pPr>
             <w:r>
@@ -600,6 +567,12 @@
                 <w:rFonts w:ascii="Times New Roman" w:hAnsi="Times New Roman" w:cs="Times New Roman" w:hint="eastAsia"/>
               </w:rPr>
               <w:t>Date</w:t>
+            </w:r>
+            <w:r>
+              <w:rPr>
+                <w:rFonts w:ascii="Times New Roman" w:hAnsi="Times New Roman" w:cs="Times New Roman"/>
+              </w:rPr>
+              <w:t xml:space="preserve"> (Start)</w:t>
             </w:r>
           </w:p>
         </w:tc>
@@ -619,7 +592,19 @@
               <w:rPr>
                 <w:rFonts w:ascii="Times New Roman" w:hAnsi="Times New Roman" w:cs="Times New Roman" w:hint="eastAsia"/>
               </w:rPr>
-              <w:t>Event level</w:t>
+              <w:t>Date (</w:t>
+            </w:r>
+            <w:r>
+              <w:rPr>
+                <w:rFonts w:ascii="Times New Roman" w:hAnsi="Times New Roman" w:cs="Times New Roman"/>
+              </w:rPr>
+              <w:t>End</w:t>
+            </w:r>
+            <w:r>
+              <w:rPr>
+                <w:rFonts w:ascii="Times New Roman" w:hAnsi="Times New Roman" w:cs="Times New Roman" w:hint="eastAsia"/>
+              </w:rPr>
+              <w:t>)</w:t>
             </w:r>
           </w:p>
         </w:tc>
@@ -632,14 +617,14 @@
             <w:pPr>
               <w:jc w:val="center"/>
               <w:rPr>
-                <w:rFonts w:ascii="Times New Roman" w:hAnsi="Times New Roman" w:cs="Times New Roman" w:hint="eastAsia"/>
+                <w:rFonts w:ascii="Times New Roman" w:hAnsi="Times New Roman" w:cs="Times New Roman"/>
               </w:rPr>
             </w:pPr>
             <w:r>
               <w:rPr>
                 <w:rFonts w:ascii="Times New Roman" w:hAnsi="Times New Roman" w:cs="Times New Roman" w:hint="eastAsia"/>
               </w:rPr>
-              <w:t>Event name</w:t>
+              <w:t>Event level</w:t>
             </w:r>
           </w:p>
         </w:tc>
@@ -652,14 +637,14 @@
             <w:pPr>
               <w:jc w:val="center"/>
               <w:rPr>
-                <w:rFonts w:ascii="Times New Roman" w:hAnsi="Times New Roman" w:cs="Times New Roman" w:hint="eastAsia"/>
+                <w:rFonts w:ascii="Times New Roman" w:hAnsi="Times New Roman" w:cs="Times New Roman"/>
               </w:rPr>
             </w:pPr>
             <w:r>
               <w:rPr>
                 <w:rFonts w:ascii="Times New Roman" w:hAnsi="Times New Roman" w:cs="Times New Roman" w:hint="eastAsia"/>
               </w:rPr>
-              <w:t>Event location</w:t>
+              <w:t>Event name</w:t>
             </w:r>
           </w:p>
         </w:tc>
@@ -672,7 +657,27 @@
             <w:pPr>
               <w:jc w:val="center"/>
               <w:rPr>
-                <w:rFonts w:ascii="Times New Roman" w:hAnsi="Times New Roman" w:cs="Times New Roman" w:hint="eastAsia"/>
+                <w:rFonts w:ascii="Times New Roman" w:hAnsi="Times New Roman" w:cs="Times New Roman"/>
+              </w:rPr>
+            </w:pPr>
+            <w:r>
+              <w:rPr>
+                <w:rFonts w:ascii="Times New Roman" w:hAnsi="Times New Roman" w:cs="Times New Roman" w:hint="eastAsia"/>
+              </w:rPr>
+              <w:t>Event location</w:t>
+            </w:r>
+          </w:p>
+        </w:tc>
+        <w:tc>
+          <w:tcPr>
+            <w:tcW w:w="0" w:type="auto"/>
+            <w:vAlign w:val="center"/>
+          </w:tcPr>
+          <w:p>
+            <w:pPr>
+              <w:jc w:val="center"/>
+              <w:rPr>
+                <w:rFonts w:ascii="Times New Roman" w:hAnsi="Times New Roman" w:cs="Times New Roman"/>
               </w:rPr>
             </w:pPr>
             <w:r>
@@ -694,7 +699,7 @@
             <w:pPr>
               <w:jc w:val="left"/>
               <w:rPr>
-                <w:rFonts w:ascii="Times New Roman" w:hAnsi="Times New Roman" w:cs="Times New Roman" w:hint="eastAsia"/>
+                <w:rFonts w:ascii="Times New Roman" w:hAnsi="Times New Roman" w:cs="Times New Roman"/>
               </w:rPr>
             </w:pPr>
             <w:r>
@@ -733,19 +738,25 @@
               <w:rPr>
                 <w:rFonts w:ascii="Times New Roman" w:hAnsi="Times New Roman" w:cs="Times New Roman" w:hint="eastAsia"/>
               </w:rPr>
-              <w:t>Event level as INT, NOT</w:t>
-            </w:r>
-            <w:r>
-              <w:rPr>
-                <w:rFonts w:ascii="Times New Roman" w:hAnsi="Times New Roman" w:cs="Times New Roman"/>
-              </w:rPr>
-              <w:t xml:space="preserve"> </w:t>
-            </w:r>
-            <w:r>
-              <w:rPr>
-                <w:rFonts w:ascii="Times New Roman" w:hAnsi="Times New Roman" w:cs="Times New Roman" w:hint="eastAsia"/>
-              </w:rPr>
-              <w:t>NULL</w:t>
+              <w:t>Date as CHAR(</w:t>
+            </w:r>
+            <w:r>
+              <w:rPr>
+                <w:rFonts w:ascii="Times New Roman" w:hAnsi="Times New Roman" w:cs="Times New Roman"/>
+              </w:rPr>
+              <w:t>14</w:t>
+            </w:r>
+            <w:r>
+              <w:rPr>
+                <w:rFonts w:ascii="Times New Roman" w:hAnsi="Times New Roman" w:cs="Times New Roman" w:hint="eastAsia"/>
+              </w:rPr>
+              <w:t>)</w:t>
+            </w:r>
+            <w:r>
+              <w:rPr>
+                <w:rFonts w:ascii="Times New Roman" w:hAnsi="Times New Roman" w:cs="Times New Roman"/>
+              </w:rPr>
+              <w:t>, NOTNULL</w:t>
             </w:r>
           </w:p>
         </w:tc>
@@ -758,14 +769,26 @@
             <w:pPr>
               <w:jc w:val="left"/>
               <w:rPr>
-                <w:rFonts w:ascii="Times New Roman" w:hAnsi="Times New Roman" w:cs="Times New Roman" w:hint="eastAsia"/>
+                <w:rFonts w:ascii="Times New Roman" w:hAnsi="Times New Roman" w:cs="Times New Roman"/>
               </w:rPr>
             </w:pPr>
             <w:r>
               <w:rPr>
-                <w:rFonts w:ascii="Times New Roman" w:hAnsi="Times New Roman" w:cs="Times New Roman"/>
-              </w:rPr>
-              <w:t>Event name as VARCHAR(30), NOT NULL</w:t>
+                <w:rFonts w:ascii="Times New Roman" w:hAnsi="Times New Roman" w:cs="Times New Roman" w:hint="eastAsia"/>
+              </w:rPr>
+              <w:t>Event level as INT, NOT</w:t>
+            </w:r>
+            <w:r>
+              <w:rPr>
+                <w:rFonts w:ascii="Times New Roman" w:hAnsi="Times New Roman" w:cs="Times New Roman"/>
+              </w:rPr>
+              <w:t xml:space="preserve"> </w:t>
+            </w:r>
+            <w:r>
+              <w:rPr>
+                <w:rFonts w:ascii="Times New Roman" w:hAnsi="Times New Roman" w:cs="Times New Roman" w:hint="eastAsia"/>
+              </w:rPr>
+              <w:t>NULL</w:t>
             </w:r>
           </w:p>
         </w:tc>
@@ -778,14 +801,14 @@
             <w:pPr>
               <w:jc w:val="left"/>
               <w:rPr>
-                <w:rFonts w:ascii="Times New Roman" w:hAnsi="Times New Roman" w:cs="Times New Roman" w:hint="eastAsia"/>
+                <w:rFonts w:ascii="Times New Roman" w:hAnsi="Times New Roman" w:cs="Times New Roman"/>
               </w:rPr>
             </w:pPr>
             <w:r>
               <w:rPr>
                 <w:rFonts w:ascii="Times New Roman" w:hAnsi="Times New Roman" w:cs="Times New Roman"/>
               </w:rPr>
-              <w:t>Event location as VARCHAR(30)</w:t>
+              <w:t>Event name as VARCHAR(30), NOT NULL</w:t>
             </w:r>
           </w:p>
         </w:tc>
@@ -798,191 +821,14 @@
             <w:pPr>
               <w:jc w:val="left"/>
               <w:rPr>
-                <w:rFonts w:ascii="Times New Roman" w:hAnsi="Times New Roman" w:cs="Times New Roman" w:hint="eastAsia"/>
+                <w:rFonts w:ascii="Times New Roman" w:hAnsi="Times New Roman" w:cs="Times New Roman"/>
               </w:rPr>
             </w:pPr>
             <w:r>
               <w:rPr>
-                <w:rFonts w:ascii="Times New Roman" w:hAnsi="Times New Roman" w:cs="Times New Roman" w:hint="eastAsia"/>
-              </w:rPr>
-              <w:t>Note as TEXT</w:t>
-            </w:r>
-          </w:p>
-        </w:tc>
-      </w:tr>
-    </w:tbl>
-    <w:p>
-      <w:pPr>
-        <w:ind w:firstLine="420"/>
-        <w:rPr>
-          <w:rFonts w:ascii="Times New Roman" w:hAnsi="Times New Roman" w:cs="Times New Roman"/>
-        </w:rPr>
-      </w:pPr>
-      <w:r>
-        <w:rPr>
-          <w:rFonts w:ascii="Times New Roman" w:hAnsi="Times New Roman" w:cs="Times New Roman"/>
-        </w:rPr>
-        <w:t xml:space="preserve">User </w:t>
-      </w:r>
-      <w:r>
-        <w:rPr>
-          <w:rFonts w:ascii="Times New Roman" w:hAnsi="Times New Roman" w:cs="Times New Roman"/>
-        </w:rPr>
-        <w:t>historical</w:t>
-      </w:r>
-      <w:r>
-        <w:rPr>
-          <w:rFonts w:ascii="Times New Roman" w:hAnsi="Times New Roman" w:cs="Times New Roman"/>
-        </w:rPr>
-        <w:t xml:space="preserve"> schedules table (one per user):</w:t>
-      </w:r>
-    </w:p>
-    <w:tbl>
-      <w:tblPr>
-        <w:tblStyle w:val="a3"/>
-        <w:tblW w:w="0" w:type="auto"/>
-        <w:tblInd w:w="421" w:type="dxa"/>
-        <w:tblLook w:val="04A0" w:firstRow="1" w:lastRow="0" w:firstColumn="1" w:lastColumn="0" w:noHBand="0" w:noVBand="1"/>
-      </w:tblPr>
-      <w:tblGrid>
-        <w:gridCol w:w="1611"/>
-        <w:gridCol w:w="1274"/>
-        <w:gridCol w:w="2167"/>
-        <w:gridCol w:w="1912"/>
-        <w:gridCol w:w="911"/>
-      </w:tblGrid>
-      <w:tr>
-        <w:tc>
-          <w:tcPr>
-            <w:tcW w:w="0" w:type="auto"/>
-            <w:vAlign w:val="center"/>
-          </w:tcPr>
-          <w:p>
-            <w:pPr>
-              <w:jc w:val="center"/>
-              <w:rPr>
-                <w:rFonts w:ascii="Times New Roman" w:hAnsi="Times New Roman" w:cs="Times New Roman" w:hint="eastAsia"/>
-              </w:rPr>
-            </w:pPr>
-            <w:r>
-              <w:rPr>
-                <w:rFonts w:ascii="Times New Roman" w:hAnsi="Times New Roman" w:cs="Times New Roman" w:hint="eastAsia"/>
-              </w:rPr>
-              <w:t>Date</w:t>
-            </w:r>
-          </w:p>
-        </w:tc>
-        <w:tc>
-          <w:tcPr>
-            <w:tcW w:w="0" w:type="auto"/>
-            <w:vAlign w:val="center"/>
-          </w:tcPr>
-          <w:p>
-            <w:pPr>
-              <w:jc w:val="center"/>
-              <w:rPr>
-                <w:rFonts w:ascii="Times New Roman" w:hAnsi="Times New Roman" w:cs="Times New Roman" w:hint="eastAsia"/>
-              </w:rPr>
-            </w:pPr>
-            <w:r>
-              <w:rPr>
-                <w:rFonts w:ascii="Times New Roman" w:hAnsi="Times New Roman" w:cs="Times New Roman" w:hint="eastAsia"/>
-              </w:rPr>
-              <w:t>Event level</w:t>
-            </w:r>
-          </w:p>
-        </w:tc>
-        <w:tc>
-          <w:tcPr>
-            <w:tcW w:w="0" w:type="auto"/>
-            <w:vAlign w:val="center"/>
-          </w:tcPr>
-          <w:p>
-            <w:pPr>
-              <w:jc w:val="center"/>
-              <w:rPr>
-                <w:rFonts w:ascii="Times New Roman" w:hAnsi="Times New Roman" w:cs="Times New Roman" w:hint="eastAsia"/>
-              </w:rPr>
-            </w:pPr>
-            <w:r>
-              <w:rPr>
-                <w:rFonts w:ascii="Times New Roman" w:hAnsi="Times New Roman" w:cs="Times New Roman" w:hint="eastAsia"/>
-              </w:rPr>
-              <w:t>Event name</w:t>
-            </w:r>
-          </w:p>
-        </w:tc>
-        <w:tc>
-          <w:tcPr>
-            <w:tcW w:w="0" w:type="auto"/>
-            <w:vAlign w:val="center"/>
-          </w:tcPr>
-          <w:p>
-            <w:pPr>
-              <w:jc w:val="center"/>
-              <w:rPr>
-                <w:rFonts w:ascii="Times New Roman" w:hAnsi="Times New Roman" w:cs="Times New Roman" w:hint="eastAsia"/>
-              </w:rPr>
-            </w:pPr>
-            <w:r>
-              <w:rPr>
-                <w:rFonts w:ascii="Times New Roman" w:hAnsi="Times New Roman" w:cs="Times New Roman" w:hint="eastAsia"/>
-              </w:rPr>
-              <w:t>Event location</w:t>
-            </w:r>
-          </w:p>
-        </w:tc>
-        <w:tc>
-          <w:tcPr>
-            <w:tcW w:w="0" w:type="auto"/>
-            <w:vAlign w:val="center"/>
-          </w:tcPr>
-          <w:p>
-            <w:pPr>
-              <w:jc w:val="center"/>
-              <w:rPr>
-                <w:rFonts w:ascii="Times New Roman" w:hAnsi="Times New Roman" w:cs="Times New Roman" w:hint="eastAsia"/>
-              </w:rPr>
-            </w:pPr>
-            <w:r>
-              <w:rPr>
-                <w:rFonts w:ascii="Times New Roman" w:hAnsi="Times New Roman" w:cs="Times New Roman" w:hint="eastAsia"/>
-              </w:rPr>
-              <w:t>Note</w:t>
-            </w:r>
-          </w:p>
-        </w:tc>
-      </w:tr>
-      <w:tr>
-        <w:tc>
-          <w:tcPr>
-            <w:tcW w:w="0" w:type="auto"/>
-            <w:vAlign w:val="center"/>
-          </w:tcPr>
-          <w:p>
-            <w:pPr>
-              <w:jc w:val="left"/>
-              <w:rPr>
-                <w:rFonts w:ascii="Times New Roman" w:hAnsi="Times New Roman" w:cs="Times New Roman" w:hint="eastAsia"/>
-              </w:rPr>
-            </w:pPr>
-            <w:r>
-              <w:rPr>
-                <w:rFonts w:ascii="Times New Roman" w:hAnsi="Times New Roman" w:cs="Times New Roman" w:hint="eastAsia"/>
-              </w:rPr>
-              <w:t xml:space="preserve">Date as </w:t>
-            </w:r>
-            <w:r>
-              <w:rPr>
-                <w:rFonts w:ascii="Times New Roman" w:hAnsi="Times New Roman" w:cs="Times New Roman"/>
-              </w:rPr>
-              <w:t>CHAR(14)</w:t>
-            </w:r>
-            <w:r>
-              <w:rPr>
-                <w:rFonts w:ascii="Times New Roman" w:hAnsi="Times New Roman" w:cs="Times New Roman" w:hint="eastAsia"/>
-              </w:rPr>
-              <w:t>, NOT NULL</w:t>
+                <w:rFonts w:ascii="Times New Roman" w:hAnsi="Times New Roman" w:cs="Times New Roman"/>
+              </w:rPr>
+              <w:t>Event location as VARCHAR(30)</w:t>
             </w:r>
           </w:p>
         </w:tc>
@@ -995,79 +841,7 @@
             <w:pPr>
               <w:jc w:val="left"/>
               <w:rPr>
-                <w:rFonts w:ascii="Times New Roman" w:hAnsi="Times New Roman" w:cs="Times New Roman" w:hint="eastAsia"/>
-              </w:rPr>
-            </w:pPr>
-            <w:r>
-              <w:rPr>
-                <w:rFonts w:ascii="Times New Roman" w:hAnsi="Times New Roman" w:cs="Times New Roman" w:hint="eastAsia"/>
-              </w:rPr>
-              <w:t>Event level as INT, NOT</w:t>
-            </w:r>
-            <w:r>
-              <w:rPr>
-                <w:rFonts w:ascii="Times New Roman" w:hAnsi="Times New Roman" w:cs="Times New Roman"/>
-              </w:rPr>
-              <w:t xml:space="preserve"> </w:t>
-            </w:r>
-            <w:r>
-              <w:rPr>
-                <w:rFonts w:ascii="Times New Roman" w:hAnsi="Times New Roman" w:cs="Times New Roman" w:hint="eastAsia"/>
-              </w:rPr>
-              <w:t>NULL</w:t>
-            </w:r>
-          </w:p>
-        </w:tc>
-        <w:tc>
-          <w:tcPr>
-            <w:tcW w:w="0" w:type="auto"/>
-            <w:vAlign w:val="center"/>
-          </w:tcPr>
-          <w:p>
-            <w:pPr>
-              <w:jc w:val="left"/>
-              <w:rPr>
-                <w:rFonts w:ascii="Times New Roman" w:hAnsi="Times New Roman" w:cs="Times New Roman" w:hint="eastAsia"/>
-              </w:rPr>
-            </w:pPr>
-            <w:r>
-              <w:rPr>
-                <w:rFonts w:ascii="Times New Roman" w:hAnsi="Times New Roman" w:cs="Times New Roman"/>
-              </w:rPr>
-              <w:t>Event name as VARCHAR(30), NOT NULL</w:t>
-            </w:r>
-          </w:p>
-        </w:tc>
-        <w:tc>
-          <w:tcPr>
-            <w:tcW w:w="0" w:type="auto"/>
-            <w:vAlign w:val="center"/>
-          </w:tcPr>
-          <w:p>
-            <w:pPr>
-              <w:jc w:val="left"/>
-              <w:rPr>
-                <w:rFonts w:ascii="Times New Roman" w:hAnsi="Times New Roman" w:cs="Times New Roman" w:hint="eastAsia"/>
-              </w:rPr>
-            </w:pPr>
-            <w:r>
-              <w:rPr>
-                <w:rFonts w:ascii="Times New Roman" w:hAnsi="Times New Roman" w:cs="Times New Roman"/>
-              </w:rPr>
-              <w:t>Event location as VARCHAR(30)</w:t>
-            </w:r>
-          </w:p>
-        </w:tc>
-        <w:tc>
-          <w:tcPr>
-            <w:tcW w:w="0" w:type="auto"/>
-            <w:vAlign w:val="center"/>
-          </w:tcPr>
-          <w:p>
-            <w:pPr>
-              <w:jc w:val="left"/>
-              <w:rPr>
-                <w:rFonts w:ascii="Times New Roman" w:hAnsi="Times New Roman" w:cs="Times New Roman" w:hint="eastAsia"/>
+                <w:rFonts w:ascii="Times New Roman" w:hAnsi="Times New Roman" w:cs="Times New Roman"/>
               </w:rPr>
             </w:pPr>
             <w:r>
@@ -1098,7 +872,7 @@
     <w:p>
       <w:pPr>
         <w:rPr>
-          <w:rFonts w:ascii="Times New Roman" w:hAnsi="Times New Roman" w:cs="Times New Roman" w:hint="eastAsia"/>
+          <w:rFonts w:ascii="Times New Roman" w:hAnsi="Times New Roman" w:cs="Times New Roman"/>
         </w:rPr>
       </w:pPr>
       <w:r>
@@ -1112,7 +886,7 @@
     <w:p>
       <w:pPr>
         <w:rPr>
-          <w:rFonts w:ascii="Times New Roman" w:hAnsi="Times New Roman" w:cs="Times New Roman" w:hint="eastAsia"/>
+          <w:rFonts w:ascii="Times New Roman" w:hAnsi="Times New Roman" w:cs="Times New Roman"/>
         </w:rPr>
       </w:pPr>
       <w:r>
@@ -1122,9 +896,9 @@
         </w:rPr>
         <w:drawing>
           <wp:inline distT="0" distB="0" distL="0" distR="0">
-            <wp:extent cx="5274310" cy="7320379"/>
+            <wp:extent cx="5274310" cy="3587253"/>
             <wp:effectExtent l="0" t="0" r="2540" b="0"/>
-            <wp:docPr id="1" name="图片 1" descr="C:\Users\dell\Downloads\Untitled Diagram.png"/>
+            <wp:docPr id="2" name="图片 2" descr="C:\Users\dell\Downloads\Flow chart.png"/>
             <wp:cNvGraphicFramePr>
               <a:graphicFrameLocks xmlns:a="http://schemas.openxmlformats.org/drawingml/2006/main" noChangeAspect="1"/>
             </wp:cNvGraphicFramePr>
@@ -1132,13 +906,13 @@
               <a:graphicData uri="http://schemas.openxmlformats.org/drawingml/2006/picture">
                 <pic:pic xmlns:pic="http://schemas.openxmlformats.org/drawingml/2006/picture">
                   <pic:nvPicPr>
-                    <pic:cNvPr id="0" name="Picture 1" descr="C:\Users\dell\Downloads\Untitled Diagram.png"/>
+                    <pic:cNvPr id="0" name="Picture 1" descr="C:\Users\dell\Downloads\Flow chart.png"/>
                     <pic:cNvPicPr>
                       <a:picLocks noChangeAspect="1" noChangeArrowheads="1"/>
                     </pic:cNvPicPr>
                   </pic:nvPicPr>
                   <pic:blipFill>
-                    <a:blip r:embed="rId4">
+                    <a:blip r:embed="rId5" cstate="print">
                       <a:extLst>
                         <a:ext uri="{28A0092B-C50C-407E-A947-70E740481C1C}">
                           <a14:useLocalDpi xmlns:a14="http://schemas.microsoft.com/office/drawing/2010/main" val="0"/>
@@ -1153,7 +927,7 @@
                   <pic:spPr bwMode="auto">
                     <a:xfrm>
                       <a:off x="0" y="0"/>
-                      <a:ext cx="5274310" cy="7320379"/>
+                      <a:ext cx="5274310" cy="3587253"/>
                     </a:xfrm>
                     <a:prstGeom prst="rect">
                       <a:avLst/>
@@ -1172,6 +946,183 @@
       <w:bookmarkStart w:id="0" w:name="_GoBack"/>
       <w:bookmarkEnd w:id="0"/>
     </w:p>
+    <w:p>
+      <w:pPr>
+        <w:widowControl/>
+        <w:jc w:val="left"/>
+        <w:rPr>
+          <w:rFonts w:ascii="Times New Roman" w:hAnsi="Times New Roman" w:cs="Times New Roman"/>
+        </w:rPr>
+      </w:pPr>
+      <w:r>
+        <w:rPr>
+          <w:rFonts w:ascii="Times New Roman" w:hAnsi="Times New Roman" w:cs="Times New Roman"/>
+        </w:rPr>
+        <w:br w:type="page"/>
+      </w:r>
+    </w:p>
+    <w:p>
+      <w:pPr>
+        <w:rPr>
+          <w:rFonts w:ascii="Times New Roman" w:hAnsi="Times New Roman" w:cs="Times New Roman" w:hint="eastAsia"/>
+        </w:rPr>
+      </w:pPr>
+      <w:r>
+        <w:rPr>
+          <w:rFonts w:ascii="Times New Roman" w:hAnsi="Times New Roman" w:cs="Times New Roman" w:hint="eastAsia"/>
+        </w:rPr>
+        <w:lastRenderedPageBreak/>
+        <w:t>Note:</w:t>
+      </w:r>
+    </w:p>
+    <w:p>
+      <w:pPr>
+        <w:pStyle w:val="a4"/>
+        <w:numPr>
+          <w:ilvl w:val="0"/>
+          <w:numId w:val="1"/>
+        </w:numPr>
+        <w:ind w:firstLineChars="0"/>
+        <w:rPr>
+          <w:rFonts w:ascii="Times New Roman" w:hAnsi="Times New Roman" w:cs="Times New Roman"/>
+        </w:rPr>
+      </w:pPr>
+      <w:r>
+        <w:rPr>
+          <w:rFonts w:ascii="Times New Roman" w:hAnsi="Times New Roman" w:cs="Times New Roman" w:hint="eastAsia"/>
+        </w:rPr>
+        <w:t xml:space="preserve">All the function base on the </w:t>
+      </w:r>
+      <w:proofErr w:type="spellStart"/>
+      <w:r>
+        <w:rPr>
+          <w:rFonts w:ascii="Times New Roman" w:hAnsi="Times New Roman" w:cs="Times New Roman"/>
+        </w:rPr>
+        <w:t>actions_tree</w:t>
+      </w:r>
+      <w:proofErr w:type="spellEnd"/>
+      <w:r>
+        <w:rPr>
+          <w:rFonts w:ascii="Times New Roman" w:hAnsi="Times New Roman" w:cs="Times New Roman" w:hint="eastAsia"/>
+        </w:rPr>
+        <w:t xml:space="preserve"> need to return needed </w:t>
+      </w:r>
+      <w:r>
+        <w:rPr>
+          <w:rFonts w:ascii="Times New Roman" w:hAnsi="Times New Roman" w:cs="Times New Roman"/>
+        </w:rPr>
+        <w:t xml:space="preserve">their own </w:t>
+      </w:r>
+      <w:r>
+        <w:rPr>
+          <w:rFonts w:ascii="Times New Roman" w:hAnsi="Times New Roman" w:cs="Times New Roman" w:hint="eastAsia"/>
+        </w:rPr>
+        <w:t xml:space="preserve">value and </w:t>
+      </w:r>
+      <w:r>
+        <w:rPr>
+          <w:rFonts w:ascii="Times New Roman" w:hAnsi="Times New Roman" w:cs="Times New Roman"/>
+        </w:rPr>
+        <w:t>the value of the next action</w:t>
+      </w:r>
+    </w:p>
+    <w:p>
+      <w:pPr>
+        <w:pStyle w:val="a4"/>
+        <w:numPr>
+          <w:ilvl w:val="0"/>
+          <w:numId w:val="1"/>
+        </w:numPr>
+        <w:ind w:firstLineChars="0"/>
+        <w:rPr>
+          <w:rFonts w:ascii="Times New Roman" w:hAnsi="Times New Roman" w:cs="Times New Roman"/>
+        </w:rPr>
+      </w:pPr>
+      <w:r>
+        <w:rPr>
+          <w:rFonts w:ascii="Times New Roman" w:hAnsi="Times New Roman" w:cs="Times New Roman"/>
+        </w:rPr>
+        <w:t xml:space="preserve">In the </w:t>
+      </w:r>
+      <w:proofErr w:type="spellStart"/>
+      <w:r>
+        <w:rPr>
+          <w:rFonts w:ascii="Times New Roman" w:hAnsi="Times New Roman" w:cs="Times New Roman"/>
+          <w:i/>
+        </w:rPr>
+        <w:t>username</w:t>
+      </w:r>
+      <w:r>
+        <w:rPr>
+          <w:rFonts w:ascii="Times New Roman" w:hAnsi="Times New Roman" w:cs="Times New Roman"/>
+        </w:rPr>
+        <w:t>_schedules</w:t>
+      </w:r>
+      <w:proofErr w:type="spellEnd"/>
+      <w:r>
+        <w:rPr>
+          <w:rFonts w:ascii="Times New Roman" w:hAnsi="Times New Roman" w:cs="Times New Roman"/>
+        </w:rPr>
+        <w:t xml:space="preserve"> table, the event level is in the following order:</w:t>
+      </w:r>
+    </w:p>
+    <w:p>
+      <w:pPr>
+        <w:pStyle w:val="a4"/>
+        <w:numPr>
+          <w:ilvl w:val="0"/>
+          <w:numId w:val="2"/>
+        </w:numPr>
+        <w:ind w:firstLineChars="0"/>
+        <w:rPr>
+          <w:rFonts w:ascii="Times New Roman" w:hAnsi="Times New Roman" w:cs="Times New Roman"/>
+        </w:rPr>
+      </w:pPr>
+      <w:r>
+        <w:rPr>
+          <w:rFonts w:ascii="Times New Roman" w:hAnsi="Times New Roman" w:cs="Times New Roman"/>
+        </w:rPr>
+        <w:t>Highest</w:t>
+      </w:r>
+    </w:p>
+    <w:p>
+      <w:pPr>
+        <w:pStyle w:val="a4"/>
+        <w:numPr>
+          <w:ilvl w:val="0"/>
+          <w:numId w:val="2"/>
+        </w:numPr>
+        <w:ind w:firstLineChars="0"/>
+        <w:rPr>
+          <w:rFonts w:ascii="Times New Roman" w:hAnsi="Times New Roman" w:cs="Times New Roman"/>
+        </w:rPr>
+      </w:pPr>
+      <w:r>
+        <w:rPr>
+          <w:rFonts w:ascii="Times New Roman" w:hAnsi="Times New Roman" w:cs="Times New Roman"/>
+        </w:rPr>
+        <w:t>Medium</w:t>
+      </w:r>
+    </w:p>
+    <w:p>
+      <w:pPr>
+        <w:pStyle w:val="a4"/>
+        <w:numPr>
+          <w:ilvl w:val="0"/>
+          <w:numId w:val="2"/>
+        </w:numPr>
+        <w:ind w:firstLineChars="0"/>
+        <w:rPr>
+          <w:rFonts w:ascii="Times New Roman" w:hAnsi="Times New Roman" w:cs="Times New Roman" w:hint="eastAsia"/>
+        </w:rPr>
+      </w:pPr>
+      <w:r>
+        <w:rPr>
+          <w:rFonts w:ascii="Times New Roman" w:hAnsi="Times New Roman" w:cs="Times New Roman" w:hint="eastAsia"/>
+        </w:rPr>
+        <w:t>Lowest</w:t>
+      </w:r>
+    </w:p>
     <w:sectPr>
       <w:pgSz w:w="11906" w:h="16838"/>
       <w:pgMar w:top="1440" w:right="1800" w:bottom="1440" w:left="1800" w:header="851" w:footer="992" w:gutter="0"/>
@@ -1180,6 +1131,195 @@
     </w:sectPr>
   </w:body>
 </w:document>
+</file>
+
+<file path=word/numbering.xml><?xml version="1.0" encoding="utf-8"?>
+<w:numbering xmlns:wpc="http://schemas.microsoft.com/office/word/2010/wordprocessingCanvas" xmlns:mc="http://schemas.openxmlformats.org/markup-compatibility/2006" xmlns:o="urn:schemas-microsoft-com:office:office" xmlns:r="http://schemas.openxmlformats.org/officeDocument/2006/relationships" xmlns:m="http://schemas.openxmlformats.org/officeDocument/2006/math" xmlns:v="urn:schemas-microsoft-com:vml" xmlns:wp14="http://schemas.microsoft.com/office/word/2010/wordprocessingDrawing" xmlns:wp="http://schemas.openxmlformats.org/drawingml/2006/wordprocessingDrawing" xmlns:w10="urn:schemas-microsoft-com:office:word" xmlns:w="http://schemas.openxmlformats.org/wordprocessingml/2006/main" xmlns:w14="http://schemas.microsoft.com/office/word/2010/wordml" xmlns:w15="http://schemas.microsoft.com/office/word/2012/wordml" xmlns:wpg="http://schemas.microsoft.com/office/word/2010/wordprocessingGroup" xmlns:wpi="http://schemas.microsoft.com/office/word/2010/wordprocessingInk" xmlns:wne="http://schemas.microsoft.com/office/word/2006/wordml" xmlns:wps="http://schemas.microsoft.com/office/word/2010/wordprocessingShape" mc:Ignorable="w14 w15 wp14">
+  <w:abstractNum w:abstractNumId="0" w15:restartNumberingAfterBreak="0">
+    <w:nsid w:val="0FA96D25"/>
+    <w:multiLevelType w:val="hybridMultilevel"/>
+    <w:tmpl w:val="8EA2898A"/>
+    <w:lvl w:ilvl="0" w:tplc="E06E84C8">
+      <w:start w:val="1"/>
+      <w:numFmt w:val="decimal"/>
+      <w:lvlText w:val="%1."/>
+      <w:lvlJc w:val="left"/>
+      <w:pPr>
+        <w:ind w:left="360" w:hanging="360"/>
+      </w:pPr>
+      <w:rPr>
+        <w:rFonts w:hint="default"/>
+      </w:rPr>
+    </w:lvl>
+    <w:lvl w:ilvl="1" w:tplc="04090019" w:tentative="1">
+      <w:start w:val="1"/>
+      <w:numFmt w:val="lowerLetter"/>
+      <w:lvlText w:val="%2)"/>
+      <w:lvlJc w:val="left"/>
+      <w:pPr>
+        <w:ind w:left="840" w:hanging="420"/>
+      </w:pPr>
+    </w:lvl>
+    <w:lvl w:ilvl="2" w:tplc="0409001B" w:tentative="1">
+      <w:start w:val="1"/>
+      <w:numFmt w:val="lowerRoman"/>
+      <w:lvlText w:val="%3."/>
+      <w:lvlJc w:val="right"/>
+      <w:pPr>
+        <w:ind w:left="1260" w:hanging="420"/>
+      </w:pPr>
+    </w:lvl>
+    <w:lvl w:ilvl="3" w:tplc="0409000F" w:tentative="1">
+      <w:start w:val="1"/>
+      <w:numFmt w:val="decimal"/>
+      <w:lvlText w:val="%4."/>
+      <w:lvlJc w:val="left"/>
+      <w:pPr>
+        <w:ind w:left="1680" w:hanging="420"/>
+      </w:pPr>
+    </w:lvl>
+    <w:lvl w:ilvl="4" w:tplc="04090019" w:tentative="1">
+      <w:start w:val="1"/>
+      <w:numFmt w:val="lowerLetter"/>
+      <w:lvlText w:val="%5)"/>
+      <w:lvlJc w:val="left"/>
+      <w:pPr>
+        <w:ind w:left="2100" w:hanging="420"/>
+      </w:pPr>
+    </w:lvl>
+    <w:lvl w:ilvl="5" w:tplc="0409001B" w:tentative="1">
+      <w:start w:val="1"/>
+      <w:numFmt w:val="lowerRoman"/>
+      <w:lvlText w:val="%6."/>
+      <w:lvlJc w:val="right"/>
+      <w:pPr>
+        <w:ind w:left="2520" w:hanging="420"/>
+      </w:pPr>
+    </w:lvl>
+    <w:lvl w:ilvl="6" w:tplc="0409000F" w:tentative="1">
+      <w:start w:val="1"/>
+      <w:numFmt w:val="decimal"/>
+      <w:lvlText w:val="%7."/>
+      <w:lvlJc w:val="left"/>
+      <w:pPr>
+        <w:ind w:left="2940" w:hanging="420"/>
+      </w:pPr>
+    </w:lvl>
+    <w:lvl w:ilvl="7" w:tplc="04090019" w:tentative="1">
+      <w:start w:val="1"/>
+      <w:numFmt w:val="lowerLetter"/>
+      <w:lvlText w:val="%8)"/>
+      <w:lvlJc w:val="left"/>
+      <w:pPr>
+        <w:ind w:left="3360" w:hanging="420"/>
+      </w:pPr>
+    </w:lvl>
+    <w:lvl w:ilvl="8" w:tplc="0409001B" w:tentative="1">
+      <w:start w:val="1"/>
+      <w:numFmt w:val="lowerRoman"/>
+      <w:lvlText w:val="%9."/>
+      <w:lvlJc w:val="right"/>
+      <w:pPr>
+        <w:ind w:left="3780" w:hanging="420"/>
+      </w:pPr>
+    </w:lvl>
+  </w:abstractNum>
+  <w:abstractNum w:abstractNumId="1" w15:restartNumberingAfterBreak="0">
+    <w:nsid w:val="79F163EB"/>
+    <w:multiLevelType w:val="hybridMultilevel"/>
+    <w:tmpl w:val="B54E0732"/>
+    <w:lvl w:ilvl="0" w:tplc="B8FE6EEC">
+      <w:start w:val="1"/>
+      <w:numFmt w:val="decimal"/>
+      <w:lvlText w:val="%1"/>
+      <w:lvlJc w:val="left"/>
+      <w:pPr>
+        <w:ind w:left="840" w:hanging="480"/>
+      </w:pPr>
+      <w:rPr>
+        <w:rFonts w:hint="default"/>
+      </w:rPr>
+    </w:lvl>
+    <w:lvl w:ilvl="1" w:tplc="04090019" w:tentative="1">
+      <w:start w:val="1"/>
+      <w:numFmt w:val="lowerLetter"/>
+      <w:lvlText w:val="%2)"/>
+      <w:lvlJc w:val="left"/>
+      <w:pPr>
+        <w:ind w:left="1200" w:hanging="420"/>
+      </w:pPr>
+    </w:lvl>
+    <w:lvl w:ilvl="2" w:tplc="0409001B" w:tentative="1">
+      <w:start w:val="1"/>
+      <w:numFmt w:val="lowerRoman"/>
+      <w:lvlText w:val="%3."/>
+      <w:lvlJc w:val="right"/>
+      <w:pPr>
+        <w:ind w:left="1620" w:hanging="420"/>
+      </w:pPr>
+    </w:lvl>
+    <w:lvl w:ilvl="3" w:tplc="0409000F" w:tentative="1">
+      <w:start w:val="1"/>
+      <w:numFmt w:val="decimal"/>
+      <w:lvlText w:val="%4."/>
+      <w:lvlJc w:val="left"/>
+      <w:pPr>
+        <w:ind w:left="2040" w:hanging="420"/>
+      </w:pPr>
+    </w:lvl>
+    <w:lvl w:ilvl="4" w:tplc="04090019" w:tentative="1">
+      <w:start w:val="1"/>
+      <w:numFmt w:val="lowerLetter"/>
+      <w:lvlText w:val="%5)"/>
+      <w:lvlJc w:val="left"/>
+      <w:pPr>
+        <w:ind w:left="2460" w:hanging="420"/>
+      </w:pPr>
+    </w:lvl>
+    <w:lvl w:ilvl="5" w:tplc="0409001B" w:tentative="1">
+      <w:start w:val="1"/>
+      <w:numFmt w:val="lowerRoman"/>
+      <w:lvlText w:val="%6."/>
+      <w:lvlJc w:val="right"/>
+      <w:pPr>
+        <w:ind w:left="2880" w:hanging="420"/>
+      </w:pPr>
+    </w:lvl>
+    <w:lvl w:ilvl="6" w:tplc="0409000F" w:tentative="1">
+      <w:start w:val="1"/>
+      <w:numFmt w:val="decimal"/>
+      <w:lvlText w:val="%7."/>
+      <w:lvlJc w:val="left"/>
+      <w:pPr>
+        <w:ind w:left="3300" w:hanging="420"/>
+      </w:pPr>
+    </w:lvl>
+    <w:lvl w:ilvl="7" w:tplc="04090019" w:tentative="1">
+      <w:start w:val="1"/>
+      <w:numFmt w:val="lowerLetter"/>
+      <w:lvlText w:val="%8)"/>
+      <w:lvlJc w:val="left"/>
+      <w:pPr>
+        <w:ind w:left="3720" w:hanging="420"/>
+      </w:pPr>
+    </w:lvl>
+    <w:lvl w:ilvl="8" w:tplc="0409001B" w:tentative="1">
+      <w:start w:val="1"/>
+      <w:numFmt w:val="lowerRoman"/>
+      <w:lvlText w:val="%9."/>
+      <w:lvlJc w:val="right"/>
+      <w:pPr>
+        <w:ind w:left="4140" w:hanging="420"/>
+      </w:pPr>
+    </w:lvl>
+  </w:abstractNum>
+  <w:num w:numId="1">
+    <w:abstractNumId w:val="0"/>
+  </w:num>
+  <w:num w:numId="2">
+    <w:abstractNumId w:val="1"/>
+  </w:num>
+</w:numbering>
 </file>
 
 <file path=word/styles.xml><?xml version="1.0" encoding="utf-8"?>
@@ -1620,6 +1760,16 @@
       </w:tblBorders>
     </w:tblPr>
   </w:style>
+  <w:style w:type="paragraph" w:styleId="a4">
+    <w:name w:val="List Paragraph"/>
+    <w:basedOn w:val="a"/>
+    <w:uiPriority w:val="34"/>
+    <w:qFormat/>
+    <w:rsid w:val="005E0381"/>
+    <w:pPr>
+      <w:ind w:firstLineChars="200" w:firstLine="420"/>
+    </w:pPr>
+  </w:style>
 </w:styles>
 </file>
 
